--- a/reports/Ivanchin A/3/КИТ 3 лаб. раб. Иванчин.docx
+++ b/reports/Ivanchin A/3/КИТ 3 лаб. раб. Иванчин.docx
@@ -445,9 +445,6 @@
         <w:pStyle w:val="a9"/>
         <w:spacing w:line="276" w:lineRule="auto"/>
         <w:jc w:val="center"/>
-        <w:rPr>
-          <w:lang w:val="ru-RU"/>
-        </w:rPr>
       </w:pPr>
       <w:r>
         <w:rPr>
@@ -461,39 +458,188 @@
       <w:pPr>
         <w:pStyle w:val="a9"/>
         <w:spacing w:line="276" w:lineRule="auto"/>
+        <w:ind w:firstLine="0"/>
+        <w:rPr>
+          <w:b/>
+          <w:lang w:val="ru-RU"/>
+        </w:rPr>
+      </w:pPr>
+      <w:r>
+        <w:rPr>
+          <w:b/>
+          <w:lang w:val="ru-RU"/>
+        </w:rPr>
+        <w:t xml:space="preserve">1)Создаём новый раздел </w:t>
+      </w:r>
+      <w:r>
+        <w:rPr>
+          <w:b/>
+        </w:rPr>
+        <w:t>Test</w:t>
+      </w:r>
+    </w:p>
+    <w:p>
+      <w:pPr>
+        <w:pStyle w:val="a9"/>
+        <w:spacing w:line="276" w:lineRule="auto"/>
+        <w:ind w:firstLine="0"/>
+        <w:rPr>
+          <w:lang w:val="ru-RU"/>
+        </w:rPr>
+      </w:pPr>
+      <w:r>
+        <w:rPr>
+          <w:lang w:val="ru-RU"/>
+        </w:rPr>
+        <w:t xml:space="preserve">Запустил редактор реестра. В левом окне программы раскрыл раздел </w:t>
+      </w:r>
+      <w:r>
+        <w:rPr>
+          <w:b/>
+        </w:rPr>
+        <w:t>HKEYCURRENTUSER</w:t>
+      </w:r>
+      <w:r>
+        <w:rPr>
+          <w:lang w:val="ru-RU"/>
+        </w:rPr>
+        <w:t xml:space="preserve">. Далее нашёл в нем подраздел </w:t>
+      </w:r>
+      <w:r>
+        <w:rPr>
+          <w:b/>
+        </w:rPr>
+        <w:t>Software</w:t>
+      </w:r>
+      <w:r>
+        <w:rPr>
+          <w:lang w:val="ru-RU"/>
+        </w:rPr>
+        <w:t xml:space="preserve"> и щёлкнул на нем</w:t>
+      </w:r>
+    </w:p>
+    <w:p>
+      <w:pPr>
+        <w:pStyle w:val="a9"/>
+        <w:spacing w:line="276" w:lineRule="auto"/>
+        <w:ind w:firstLine="0"/>
+        <w:rPr>
+          <w:lang w:val="ru-RU"/>
+        </w:rPr>
+      </w:pPr>
+      <w:r>
+        <w:rPr>
+          <w:lang w:val="ru-RU"/>
+        </w:rPr>
+        <w:t>правой кнопкой мыши для вызова контекстного меню. Выбрал в меню команды</w:t>
+      </w:r>
+      <w:proofErr w:type="gramStart"/>
+      <w:r>
+        <w:rPr>
+          <w:lang w:val="ru-RU"/>
+        </w:rPr>
+        <w:t xml:space="preserve"> </w:t>
+      </w:r>
+      <w:r>
+        <w:rPr>
+          <w:b/>
+          <w:lang w:val="ru-RU"/>
+        </w:rPr>
+        <w:t>С</w:t>
+      </w:r>
+      <w:proofErr w:type="gramEnd"/>
+      <w:r>
+        <w:rPr>
+          <w:b/>
+          <w:lang w:val="ru-RU"/>
+        </w:rPr>
+        <w:t>оздать</w:t>
+      </w:r>
+      <w:r>
+        <w:rPr>
+          <w:lang w:val="ru-RU"/>
+        </w:rPr>
+        <w:t xml:space="preserve">; </w:t>
+      </w:r>
+      <w:r>
+        <w:rPr>
+          <w:b/>
+          <w:lang w:val="ru-RU"/>
+        </w:rPr>
+        <w:t>Раздел</w:t>
+      </w:r>
+      <w:r>
+        <w:rPr>
+          <w:lang w:val="ru-RU"/>
+        </w:rPr>
+        <w:t xml:space="preserve">. По умолчанию был создан раздел </w:t>
+      </w:r>
+      <w:r>
+        <w:rPr>
+          <w:b/>
+          <w:lang w:val="ru-RU"/>
+        </w:rPr>
+        <w:t>Новый раздел #1</w:t>
+      </w:r>
+      <w:r>
+        <w:rPr>
+          <w:lang w:val="ru-RU"/>
+        </w:rPr>
+        <w:t>. Сразу</w:t>
+      </w:r>
+    </w:p>
+    <w:p>
+      <w:pPr>
+        <w:pStyle w:val="a9"/>
+        <w:spacing w:line="276" w:lineRule="auto"/>
+        <w:ind w:firstLine="0"/>
+        <w:rPr>
+          <w:lang w:val="ru-RU"/>
+        </w:rPr>
+      </w:pPr>
+      <w:r>
+        <w:rPr>
+          <w:lang w:val="ru-RU"/>
+        </w:rPr>
+        <w:t xml:space="preserve">присвоил ему новое имя. Напечатал новое имя для раздела </w:t>
+      </w:r>
+      <w:r>
+        <w:rPr>
+          <w:b/>
+        </w:rPr>
+        <w:t>Test</w:t>
+      </w:r>
+      <w:r>
+        <w:rPr>
+          <w:lang w:val="ru-RU"/>
+        </w:rPr>
+        <w:t xml:space="preserve"> и нажал</w:t>
+      </w:r>
+      <w:r>
+        <w:rPr>
+          <w:b/>
+          <w:lang w:val="ru-RU"/>
+        </w:rPr>
+        <w:t xml:space="preserve"> </w:t>
+      </w:r>
+      <w:r>
+        <w:rPr>
+          <w:b/>
+        </w:rPr>
+        <w:t>Enter</w:t>
+      </w:r>
+      <w:r>
+        <w:rPr>
+          <w:lang w:val="ru-RU"/>
+        </w:rPr>
+        <w:t>.</w:t>
+      </w:r>
+    </w:p>
+    <w:p>
+      <w:pPr>
+        <w:pStyle w:val="a9"/>
+        <w:spacing w:line="276" w:lineRule="auto"/>
         <w:jc w:val="center"/>
-        <w:rPr>
-          <w:lang w:val="ru-RU"/>
-        </w:rPr>
-      </w:pPr>
-    </w:p>
-    <w:p>
-      <w:pPr>
-        <w:pStyle w:val="a9"/>
-        <w:spacing w:line="276" w:lineRule="auto"/>
-        <w:jc w:val="center"/>
-        <w:rPr>
-          <w:lang w:val="ru-RU"/>
-        </w:rPr>
-      </w:pPr>
-      <w:r>
-        <w:rPr>
-          <w:lang w:val="ru-RU"/>
-        </w:rPr>
-        <w:t xml:space="preserve">Создаём новый раздел </w:t>
-      </w:r>
-      <w:r>
-        <w:t>Test</w:t>
-      </w:r>
-    </w:p>
-    <w:p>
-      <w:pPr>
-        <w:pStyle w:val="a9"/>
-        <w:spacing w:line="276" w:lineRule="auto"/>
-        <w:jc w:val="center"/>
-        <w:rPr>
-          <w:lang w:val="ru-RU"/>
-        </w:rPr>
       </w:pPr>
       <w:r>
         <w:rPr>
@@ -541,32 +687,171 @@
       <w:pPr>
         <w:pStyle w:val="a9"/>
         <w:spacing w:line="276" w:lineRule="auto"/>
+        <w:ind w:firstLine="0"/>
+        <w:rPr>
+          <w:b/>
+          <w:lang w:val="ru-RU"/>
+        </w:rPr>
+      </w:pPr>
+      <w:r>
+        <w:rPr>
+          <w:b/>
+          <w:lang w:val="ru-RU"/>
+        </w:rPr>
+        <w:t>2)Экспортируем раздел на рабочий стол</w:t>
+      </w:r>
+    </w:p>
+    <w:p>
+      <w:pPr>
+        <w:pStyle w:val="a9"/>
+        <w:spacing w:line="276" w:lineRule="auto"/>
+        <w:ind w:firstLine="0"/>
+        <w:rPr>
+          <w:lang w:val="ru-RU"/>
+        </w:rPr>
+      </w:pPr>
+      <w:r>
+        <w:rPr>
+          <w:lang w:val="ru-RU"/>
+        </w:rPr>
+        <w:t xml:space="preserve">Экспортирую только что созданный раздел </w:t>
+      </w:r>
+      <w:proofErr w:type="spellStart"/>
+      <w:r>
+        <w:rPr>
+          <w:b/>
+        </w:rPr>
+        <w:t>forkitlaba</w:t>
+      </w:r>
+      <w:proofErr w:type="spellEnd"/>
+      <w:r>
+        <w:rPr>
+          <w:b/>
+          <w:lang w:val="ru-RU"/>
+        </w:rPr>
+        <w:t>2</w:t>
+      </w:r>
+      <w:r>
+        <w:rPr>
+          <w:lang w:val="ru-RU"/>
+        </w:rPr>
+        <w:t>. Нашёл и</w:t>
+      </w:r>
+    </w:p>
+    <w:p>
+      <w:pPr>
+        <w:pStyle w:val="a9"/>
+        <w:spacing w:line="276" w:lineRule="auto"/>
+        <w:ind w:firstLine="0"/>
+        <w:rPr>
+          <w:lang w:val="ru-RU"/>
+        </w:rPr>
+      </w:pPr>
+      <w:r>
+        <w:rPr>
+          <w:lang w:val="ru-RU"/>
+        </w:rPr>
+        <w:t>выделил его мышкой в левом окне редактора реестра. Щёлкнул правой</w:t>
+      </w:r>
+    </w:p>
+    <w:p>
+      <w:pPr>
+        <w:pStyle w:val="a9"/>
+        <w:spacing w:line="276" w:lineRule="auto"/>
+        <w:ind w:firstLine="0"/>
+        <w:rPr>
+          <w:lang w:val="ru-RU"/>
+        </w:rPr>
+      </w:pPr>
+      <w:r>
+        <w:rPr>
+          <w:lang w:val="ru-RU"/>
+        </w:rPr>
+        <w:t>кнопкой мыши для вызова контекстного меню и выбрал команду</w:t>
+      </w:r>
+    </w:p>
+    <w:p>
+      <w:pPr>
+        <w:pStyle w:val="a9"/>
+        <w:spacing w:line="276" w:lineRule="auto"/>
+        <w:ind w:firstLine="0"/>
+        <w:rPr>
+          <w:lang w:val="ru-RU"/>
+        </w:rPr>
+      </w:pPr>
+      <w:r>
+        <w:rPr>
+          <w:b/>
+          <w:lang w:val="ru-RU"/>
+        </w:rPr>
+        <w:t>Экспортировать</w:t>
+      </w:r>
+      <w:r>
+        <w:rPr>
+          <w:lang w:val="ru-RU"/>
+        </w:rPr>
+        <w:t>. В открывшемся диалоговом окне указал имя файла,</w:t>
+      </w:r>
+    </w:p>
+    <w:p>
+      <w:pPr>
+        <w:pStyle w:val="a9"/>
+        <w:spacing w:line="276" w:lineRule="auto"/>
+        <w:ind w:firstLine="0"/>
+        <w:rPr>
+          <w:lang w:val="ru-RU"/>
+        </w:rPr>
+      </w:pPr>
+      <w:r>
+        <w:rPr>
+          <w:lang w:val="ru-RU"/>
+        </w:rPr>
+        <w:t>(</w:t>
+      </w:r>
+      <w:r>
+        <w:rPr>
+          <w:lang w:val="ru-RU"/>
+        </w:rPr>
+        <w:t>4</w:t>
+      </w:r>
+      <w:proofErr w:type="spellStart"/>
+      <w:r>
+        <w:t>kitlaba</w:t>
+      </w:r>
+      <w:proofErr w:type="spellEnd"/>
+      <w:r>
+        <w:rPr>
+          <w:lang w:val="ru-RU"/>
+        </w:rPr>
+        <w:t>2</w:t>
+      </w:r>
+      <w:r>
+        <w:rPr>
+          <w:lang w:val="ru-RU"/>
+        </w:rPr>
+        <w:t>) для записи настроек раздела и сохранил его на Рабочем</w:t>
+      </w:r>
+    </w:p>
+    <w:p>
+      <w:pPr>
+        <w:pStyle w:val="a9"/>
+        <w:spacing w:line="276" w:lineRule="auto"/>
+        <w:ind w:firstLine="0"/>
+      </w:pPr>
+      <w:proofErr w:type="gramStart"/>
+      <w:r>
+        <w:rPr>
+          <w:lang w:val="ru-RU"/>
+        </w:rPr>
+        <w:t>столе</w:t>
+      </w:r>
+      <w:proofErr w:type="gramEnd"/>
+    </w:p>
+    <w:p>
+      <w:pPr>
+        <w:pStyle w:val="a9"/>
+        <w:spacing w:line="276" w:lineRule="auto"/>
         <w:jc w:val="center"/>
-        <w:rPr>
-          <w:lang w:val="ru-RU"/>
-        </w:rPr>
-      </w:pPr>
-      <w:bookmarkStart w:id="0" w:name="_GoBack"/>
-      <w:bookmarkEnd w:id="0"/>
-    </w:p>
-    <w:p>
-      <w:pPr>
-        <w:pStyle w:val="a9"/>
-        <w:spacing w:line="276" w:lineRule="auto"/>
-        <w:jc w:val="center"/>
-      </w:pPr>
-      <w:r>
-        <w:rPr>
-          <w:lang w:val="ru-RU"/>
-        </w:rPr>
-        <w:t>Экспортируем раздел на рабочий стол</w:t>
-      </w:r>
-    </w:p>
-    <w:p>
-      <w:pPr>
-        <w:pStyle w:val="a9"/>
-        <w:spacing w:line="276" w:lineRule="auto"/>
-        <w:jc w:val="center"/>
       </w:pPr>
       <w:r>
         <w:rPr>
@@ -574,9 +859,9 @@
           <w:lang w:val="ru-RU"/>
         </w:rPr>
         <w:drawing>
-          <wp:inline distT="0" distB="0" distL="0" distR="0" wp14:anchorId="541C8F3A" wp14:editId="1647B9D8">
-            <wp:extent cx="4136740" cy="3937379"/>
-            <wp:effectExtent l="0" t="0" r="0" b="6350"/>
+          <wp:inline distT="0" distB="0" distL="0" distR="0" wp14:anchorId="541C8F3A" wp14:editId="15DCE834">
+            <wp:extent cx="3018315" cy="2872854"/>
+            <wp:effectExtent l="0" t="0" r="0" b="3810"/>
             <wp:docPr id="2" name="Рисунок 2"/>
             <wp:cNvGraphicFramePr>
               <a:graphicFrameLocks xmlns:a="http://schemas.openxmlformats.org/drawingml/2006/main" noChangeAspect="1"/>
@@ -603,7 +888,7 @@
                   <pic:spPr>
                     <a:xfrm>
                       <a:off x="0" y="0"/>
-                      <a:ext cx="4137212" cy="3937828"/>
+                      <a:ext cx="3019937" cy="2874398"/>
                     </a:xfrm>
                     <a:prstGeom prst="rect">
                       <a:avLst/>
@@ -620,36 +905,136 @@
       <w:pPr>
         <w:pStyle w:val="a9"/>
         <w:spacing w:line="276" w:lineRule="auto"/>
+        <w:rPr>
+          <w:lang w:val="ru-RU"/>
+        </w:rPr>
+      </w:pPr>
+      <w:r>
+        <w:rPr>
+          <w:b/>
+          <w:lang w:val="ru-RU"/>
+        </w:rPr>
+        <w:t>3)Добавляем раздел в избранное</w:t>
+      </w:r>
+    </w:p>
+    <w:p>
+      <w:pPr>
+        <w:pStyle w:val="a9"/>
+        <w:spacing w:line="276" w:lineRule="auto"/>
+        <w:ind w:firstLine="0"/>
+        <w:rPr>
+          <w:lang w:val="ru-RU"/>
+        </w:rPr>
+      </w:pPr>
+      <w:r>
+        <w:rPr>
+          <w:lang w:val="ru-RU"/>
+        </w:rPr>
+        <w:lastRenderedPageBreak/>
+        <w:t xml:space="preserve">Занёс в </w:t>
+      </w:r>
+      <w:r>
+        <w:rPr>
+          <w:b/>
+          <w:lang w:val="ru-RU"/>
+        </w:rPr>
+        <w:t>Избранное</w:t>
+      </w:r>
+      <w:r>
+        <w:rPr>
+          <w:lang w:val="ru-RU"/>
+        </w:rPr>
+        <w:t xml:space="preserve"> созданный мною раздел </w:t>
+      </w:r>
+      <w:proofErr w:type="spellStart"/>
+      <w:r>
+        <w:rPr>
+          <w:b/>
+        </w:rPr>
+        <w:t>forkitlaba</w:t>
+      </w:r>
+      <w:proofErr w:type="spellEnd"/>
+      <w:r>
+        <w:rPr>
+          <w:b/>
+          <w:lang w:val="ru-RU"/>
+        </w:rPr>
+        <w:t>2</w:t>
+      </w:r>
+      <w:r>
+        <w:rPr>
+          <w:lang w:val="ru-RU"/>
+        </w:rPr>
+        <w:t xml:space="preserve">. Выделил его в редакторе реестра и выбрал меню </w:t>
+      </w:r>
+      <w:r>
+        <w:rPr>
+          <w:b/>
+          <w:lang w:val="ru-RU"/>
+        </w:rPr>
+        <w:t>Избранное</w:t>
+      </w:r>
+      <w:r>
+        <w:rPr>
+          <w:lang w:val="ru-RU"/>
+        </w:rPr>
+        <w:t>; Добавить в избранное</w:t>
+      </w:r>
+      <w:r>
+        <w:rPr>
+          <w:lang w:val="ru-RU"/>
+        </w:rPr>
+        <w:t>.</w:t>
+      </w:r>
+      <w:r>
+        <w:rPr>
+          <w:lang w:val="ru-RU"/>
+        </w:rPr>
+        <w:t xml:space="preserve"> </w:t>
+      </w:r>
+      <w:r>
+        <w:rPr>
+          <w:lang w:val="ru-RU"/>
+        </w:rPr>
+        <w:t xml:space="preserve">Открылось диалоговое окно </w:t>
+      </w:r>
+      <w:r>
+        <w:rPr>
+          <w:b/>
+          <w:lang w:val="ru-RU"/>
+        </w:rPr>
+        <w:t>Добавление в папку „Избранное“</w:t>
+      </w:r>
+      <w:proofErr w:type="gramStart"/>
+      <w:r>
+        <w:rPr>
+          <w:lang w:val="ru-RU"/>
+        </w:rPr>
+        <w:t xml:space="preserve"> .</w:t>
+      </w:r>
+      <w:proofErr w:type="gramEnd"/>
+    </w:p>
+    <w:p>
+      <w:pPr>
+        <w:pStyle w:val="a9"/>
+        <w:spacing w:line="276" w:lineRule="auto"/>
         <w:jc w:val="center"/>
         <w:rPr>
           <w:lang w:val="ru-RU"/>
         </w:rPr>
       </w:pPr>
+      <w:r>
+        <w:rPr>
+          <w:lang w:val="ru-RU"/>
+        </w:rPr>
+        <w:t>Добавляем раздел в избранное</w:t>
+      </w:r>
     </w:p>
     <w:p>
       <w:pPr>
         <w:pStyle w:val="a9"/>
         <w:spacing w:line="276" w:lineRule="auto"/>
         <w:jc w:val="center"/>
-        <w:rPr>
-          <w:lang w:val="ru-RU"/>
-        </w:rPr>
-      </w:pPr>
-      <w:r>
-        <w:rPr>
-          <w:lang w:val="ru-RU"/>
-        </w:rPr>
-        <w:t>Добавляем раздел в избранное</w:t>
-      </w:r>
-    </w:p>
-    <w:p>
-      <w:pPr>
-        <w:pStyle w:val="a9"/>
-        <w:spacing w:line="276" w:lineRule="auto"/>
-        <w:jc w:val="center"/>
-        <w:rPr>
-          <w:lang w:val="ru-RU"/>
-        </w:rPr>
       </w:pPr>
       <w:r>
         <w:rPr>
@@ -715,39 +1100,13 @@
           <w:lang w:val="ru-RU"/>
         </w:rPr>
       </w:pPr>
-    </w:p>
-    <w:p>
-      <w:pPr>
-        <w:pStyle w:val="a9"/>
-        <w:spacing w:line="276" w:lineRule="auto"/>
-        <w:ind w:firstLine="0"/>
-      </w:pPr>
-    </w:p>
-    <w:p>
-      <w:pPr>
-        <w:pStyle w:val="a9"/>
-        <w:spacing w:line="276" w:lineRule="auto"/>
-        <w:jc w:val="center"/>
-        <w:rPr>
-          <w:lang w:val="ru-RU"/>
-        </w:rPr>
-      </w:pPr>
-      <w:r>
-        <w:rPr>
-          <w:lang w:val="ru-RU"/>
-        </w:rPr>
-        <w:t>Демонстрируем экспортированный раздел на рабочем столе</w:t>
-      </w:r>
-    </w:p>
-    <w:p>
-      <w:pPr>
-        <w:pStyle w:val="a9"/>
-        <w:spacing w:line="276" w:lineRule="auto"/>
-        <w:jc w:val="center"/>
-        <w:rPr>
-          <w:lang w:val="ru-RU"/>
-        </w:rPr>
-      </w:pPr>
+      <w:r>
+        <w:rPr>
+          <w:b/>
+          <w:lang w:val="ru-RU"/>
+        </w:rPr>
+        <w:t>4)Демонстрируем экспортированный раздел на рабочем столе</w:t>
+      </w:r>
       <w:r>
         <w:rPr>
           <w:noProof/>
@@ -817,16 +1176,190 @@
       <w:pPr>
         <w:pStyle w:val="a9"/>
         <w:spacing w:line="276" w:lineRule="auto"/>
-        <w:jc w:val="center"/>
-        <w:rPr>
-          <w:lang w:val="ru-RU"/>
-        </w:rPr>
-      </w:pPr>
-      <w:r>
-        <w:rPr>
-          <w:lang w:val="ru-RU"/>
-        </w:rPr>
-        <w:t>Получаем справку об операциях</w:t>
+        <w:ind w:firstLine="0"/>
+        <w:rPr>
+          <w:b/>
+          <w:lang w:val="ru-RU"/>
+        </w:rPr>
+      </w:pPr>
+      <w:r>
+        <w:rPr>
+          <w:b/>
+          <w:lang w:val="ru-RU"/>
+        </w:rPr>
+        <w:t>5)Получаем справку об операциях</w:t>
+      </w:r>
+    </w:p>
+    <w:p>
+      <w:pPr>
+        <w:pStyle w:val="a9"/>
+        <w:spacing w:line="276" w:lineRule="auto"/>
+        <w:rPr>
+          <w:szCs w:val="26"/>
+          <w:lang w:val="ru-RU"/>
+        </w:rPr>
+      </w:pPr>
+      <w:r>
+        <w:rPr>
+          <w:szCs w:val="26"/>
+          <w:lang w:val="ru-RU"/>
+        </w:rPr>
+        <w:t xml:space="preserve">Чтобы узнать ту или иную операцию у утилиты </w:t>
+      </w:r>
+      <w:r>
+        <w:rPr>
+          <w:b/>
+          <w:szCs w:val="26"/>
+          <w:lang w:val="ru-RU"/>
+        </w:rPr>
+        <w:t>REG.EXE</w:t>
+      </w:r>
+      <w:r>
+        <w:rPr>
+          <w:szCs w:val="26"/>
+          <w:lang w:val="ru-RU"/>
+        </w:rPr>
+        <w:t>, то</w:t>
+      </w:r>
+    </w:p>
+    <w:p>
+      <w:pPr>
+        <w:pStyle w:val="a9"/>
+        <w:spacing w:line="276" w:lineRule="auto"/>
+        <w:rPr>
+          <w:szCs w:val="26"/>
+          <w:lang w:val="ru-RU"/>
+        </w:rPr>
+      </w:pPr>
+      <w:r>
+        <w:rPr>
+          <w:szCs w:val="26"/>
+          <w:lang w:val="ru-RU"/>
+        </w:rPr>
+        <w:t>Можно воспользоваться ключом</w:t>
+      </w:r>
+      <w:proofErr w:type="gramStart"/>
+      <w:r>
+        <w:rPr>
+          <w:szCs w:val="26"/>
+          <w:lang w:val="ru-RU"/>
+        </w:rPr>
+        <w:t xml:space="preserve"> </w:t>
+      </w:r>
+      <w:r>
+        <w:rPr>
+          <w:b/>
+          <w:szCs w:val="26"/>
+          <w:lang w:val="ru-RU"/>
+        </w:rPr>
+        <w:t>/?</w:t>
+      </w:r>
+      <w:r>
+        <w:rPr>
+          <w:szCs w:val="26"/>
+          <w:lang w:val="ru-RU"/>
+        </w:rPr>
+        <w:t xml:space="preserve">. </w:t>
+      </w:r>
+      <w:proofErr w:type="gramEnd"/>
+      <w:r>
+        <w:rPr>
+          <w:szCs w:val="26"/>
+          <w:lang w:val="ru-RU"/>
+        </w:rPr>
+        <w:t xml:space="preserve">Запускаем командную строку </w:t>
+      </w:r>
+      <w:r>
+        <w:rPr>
+          <w:b/>
+          <w:szCs w:val="26"/>
+          <w:lang w:val="ru-RU"/>
+        </w:rPr>
+        <w:t>CMD.EXE</w:t>
+      </w:r>
+      <w:r>
+        <w:rPr>
+          <w:szCs w:val="26"/>
+          <w:lang w:val="ru-RU"/>
+        </w:rPr>
+        <w:t xml:space="preserve"> и</w:t>
+      </w:r>
+    </w:p>
+    <w:p>
+      <w:pPr>
+        <w:pStyle w:val="a9"/>
+        <w:spacing w:line="276" w:lineRule="auto"/>
+        <w:rPr>
+          <w:szCs w:val="26"/>
+          <w:lang w:val="ru-RU"/>
+        </w:rPr>
+      </w:pPr>
+      <w:r>
+        <w:rPr>
+          <w:szCs w:val="26"/>
+          <w:lang w:val="ru-RU"/>
+        </w:rPr>
+        <w:t xml:space="preserve">Вводим сначала команду </w:t>
+      </w:r>
+      <w:proofErr w:type="spellStart"/>
+      <w:r>
+        <w:rPr>
+          <w:b/>
+          <w:szCs w:val="26"/>
+          <w:lang w:val="ru-RU"/>
+        </w:rPr>
+        <w:t>reg</w:t>
+      </w:r>
+      <w:proofErr w:type="spellEnd"/>
+      <w:r>
+        <w:rPr>
+          <w:b/>
+          <w:szCs w:val="26"/>
+          <w:lang w:val="ru-RU"/>
+        </w:rPr>
+        <w:t xml:space="preserve"> /?</w:t>
+      </w:r>
+    </w:p>
+    <w:p>
+      <w:pPr>
+        <w:pStyle w:val="a9"/>
+        <w:spacing w:line="276" w:lineRule="auto"/>
+        <w:ind w:firstLine="0"/>
+        <w:rPr>
+          <w:szCs w:val="26"/>
+          <w:lang w:val="ru-RU"/>
+        </w:rPr>
+      </w:pPr>
+      <w:r>
+        <w:rPr>
+          <w:szCs w:val="26"/>
+          <w:lang w:val="ru-RU"/>
+        </w:rPr>
+        <w:t>Мы увиде</w:t>
+      </w:r>
+      <w:r>
+        <w:rPr>
+          <w:szCs w:val="26"/>
+          <w:lang w:val="ru-RU"/>
+        </w:rPr>
+        <w:t>ли список всех доступных операций, а также подсказки, как</w:t>
+      </w:r>
+    </w:p>
+    <w:p>
+      <w:pPr>
+        <w:pStyle w:val="a9"/>
+        <w:spacing w:line="276" w:lineRule="auto"/>
+        <w:rPr>
+          <w:szCs w:val="26"/>
+          <w:lang w:val="ru-RU"/>
+        </w:rPr>
+      </w:pPr>
+      <w:r>
+        <w:rPr>
+          <w:szCs w:val="26"/>
+          <w:lang w:val="ru-RU"/>
+        </w:rPr>
+        <w:t>получить дополнительную информацию о каждой операции.</w:t>
       </w:r>
     </w:p>
     <w:p>
@@ -884,42 +1417,93 @@
       <w:pPr>
         <w:pStyle w:val="a9"/>
         <w:spacing w:line="276" w:lineRule="auto"/>
+        <w:ind w:firstLine="0"/>
+        <w:rPr>
+          <w:lang w:val="ru-RU"/>
+        </w:rPr>
+      </w:pPr>
+      <w:r>
+        <w:rPr>
+          <w:lang w:val="ru-RU"/>
+        </w:rPr>
+        <w:t>Если нас интересует операция импорта.</w:t>
+      </w:r>
+      <w:r>
+        <w:rPr>
+          <w:lang w:val="ru-RU"/>
+        </w:rPr>
+        <w:t xml:space="preserve"> </w:t>
+      </w:r>
+      <w:r>
+        <w:rPr>
+          <w:lang w:val="ru-RU"/>
+        </w:rPr>
+        <w:t xml:space="preserve">Тогда там же в командной строке вводим следующую команду: </w:t>
+      </w:r>
+      <w:proofErr w:type="spellStart"/>
+      <w:r>
+        <w:rPr>
+          <w:b/>
+          <w:lang w:val="ru-RU"/>
+        </w:rPr>
+        <w:t>reg</w:t>
+      </w:r>
+      <w:proofErr w:type="spellEnd"/>
+      <w:r>
+        <w:rPr>
+          <w:b/>
+          <w:lang w:val="ru-RU"/>
+        </w:rPr>
+        <w:t xml:space="preserve"> </w:t>
+      </w:r>
+      <w:proofErr w:type="spellStart"/>
+      <w:r>
+        <w:rPr>
+          <w:b/>
+          <w:lang w:val="ru-RU"/>
+        </w:rPr>
+        <w:t>import</w:t>
+      </w:r>
+      <w:proofErr w:type="spellEnd"/>
+      <w:r>
+        <w:rPr>
+          <w:b/>
+          <w:lang w:val="ru-RU"/>
+        </w:rPr>
+        <w:t xml:space="preserve"> /?</w:t>
+      </w:r>
+    </w:p>
+    <w:p>
+      <w:pPr>
+        <w:pStyle w:val="a9"/>
+        <w:spacing w:line="276" w:lineRule="auto"/>
+        <w:ind w:firstLine="0"/>
+        <w:rPr>
+          <w:lang w:val="ru-RU"/>
+        </w:rPr>
+      </w:pPr>
+      <w:r>
+        <w:rPr>
+          <w:lang w:val="ru-RU"/>
+        </w:rPr>
+        <w:t>После выполнения такой команды на экране отобразится краткая справочная информация по ней.</w:t>
+      </w:r>
+    </w:p>
+    <w:p>
+      <w:pPr>
+        <w:pStyle w:val="a9"/>
+        <w:spacing w:line="276" w:lineRule="auto"/>
         <w:jc w:val="center"/>
         <w:rPr>
           <w:lang w:val="ru-RU"/>
         </w:rPr>
       </w:pPr>
-    </w:p>
-    <w:p>
-      <w:pPr>
-        <w:pStyle w:val="a9"/>
-        <w:spacing w:line="276" w:lineRule="auto"/>
-        <w:jc w:val="center"/>
-        <w:rPr>
-          <w:lang w:val="ru-RU"/>
-        </w:rPr>
-      </w:pPr>
-      <w:r>
-        <w:rPr>
-          <w:lang w:val="ru-RU"/>
-        </w:rPr>
-        <w:t>Импортировали раздел через консоль.</w:t>
-      </w:r>
-    </w:p>
-    <w:p>
-      <w:pPr>
-        <w:pStyle w:val="a9"/>
-        <w:spacing w:line="276" w:lineRule="auto"/>
-        <w:jc w:val="center"/>
-        <w:rPr>
-          <w:lang w:val="ru-RU"/>
-        </w:rPr>
-      </w:pPr>
       <w:r>
         <w:rPr>
           <w:noProof/>
           <w:lang w:val="ru-RU"/>
         </w:rPr>
+        <w:lastRenderedPageBreak/>
         <w:drawing>
           <wp:inline distT="0" distB="0" distL="0" distR="0" wp14:anchorId="1DABB85A" wp14:editId="76172322">
             <wp:extent cx="4251278" cy="2391317"/>
@@ -971,6 +1555,175 @@
       <w:pPr>
         <w:pStyle w:val="a9"/>
         <w:spacing w:line="276" w:lineRule="auto"/>
+        <w:ind w:firstLine="0"/>
+        <w:rPr>
+          <w:b/>
+          <w:lang w:val="ru-RU"/>
+        </w:rPr>
+      </w:pPr>
+      <w:r>
+        <w:rPr>
+          <w:b/>
+          <w:lang w:val="ru-RU"/>
+        </w:rPr>
+        <w:t>6)Экспортируем раздел при помощи командной строки</w:t>
+      </w:r>
+    </w:p>
+    <w:p>
+      <w:pPr>
+        <w:pStyle w:val="a9"/>
+        <w:spacing w:line="276" w:lineRule="auto"/>
+        <w:rPr>
+          <w:lang w:val="ru-RU"/>
+        </w:rPr>
+      </w:pPr>
+      <w:r>
+        <w:rPr>
+          <w:lang w:val="ru-RU"/>
+        </w:rPr>
+        <w:t xml:space="preserve">Экспортируем раздел </w:t>
+      </w:r>
+      <w:proofErr w:type="spellStart"/>
+      <w:r>
+        <w:rPr>
+          <w:b/>
+        </w:rPr>
+        <w:t>forkitlaba</w:t>
+      </w:r>
+      <w:proofErr w:type="spellEnd"/>
+      <w:r>
+        <w:rPr>
+          <w:b/>
+          <w:lang w:val="ru-RU"/>
+        </w:rPr>
+        <w:t>2</w:t>
+      </w:r>
+      <w:r>
+        <w:rPr>
+          <w:lang w:val="ru-RU"/>
+        </w:rPr>
+        <w:t xml:space="preserve">, созданный на </w:t>
+      </w:r>
+      <w:proofErr w:type="gramStart"/>
+      <w:r>
+        <w:rPr>
+          <w:lang w:val="ru-RU"/>
+        </w:rPr>
+        <w:t>предыдущих</w:t>
+      </w:r>
+      <w:proofErr w:type="gramEnd"/>
+    </w:p>
+    <w:p>
+      <w:pPr>
+        <w:pStyle w:val="a9"/>
+        <w:spacing w:line="276" w:lineRule="auto"/>
+        <w:rPr>
+          <w:lang w:val="ru-RU"/>
+        </w:rPr>
+      </w:pPr>
+      <w:proofErr w:type="gramStart"/>
+      <w:r>
+        <w:rPr>
+          <w:lang w:val="ru-RU"/>
+        </w:rPr>
+        <w:t>занятиях</w:t>
+      </w:r>
+      <w:proofErr w:type="gramEnd"/>
+      <w:r>
+        <w:rPr>
+          <w:lang w:val="ru-RU"/>
+        </w:rPr>
+        <w:t xml:space="preserve"> при помощи командной строки. Запускаем интерпретатор</w:t>
+      </w:r>
+    </w:p>
+    <w:p>
+      <w:pPr>
+        <w:pStyle w:val="a9"/>
+        <w:spacing w:line="276" w:lineRule="auto"/>
+        <w:rPr>
+          <w:lang w:val="ru-RU"/>
+        </w:rPr>
+      </w:pPr>
+      <w:r>
+        <w:rPr>
+          <w:lang w:val="ru-RU"/>
+        </w:rPr>
+        <w:t>командной строки (</w:t>
+      </w:r>
+      <w:r>
+        <w:rPr>
+          <w:b/>
+          <w:lang w:val="ru-RU"/>
+        </w:rPr>
+        <w:t>cmd.exe</w:t>
+      </w:r>
+      <w:r>
+        <w:rPr>
+          <w:lang w:val="ru-RU"/>
+        </w:rPr>
+        <w:t xml:space="preserve">). Вводим в командной строке </w:t>
+      </w:r>
+      <w:proofErr w:type="gramStart"/>
+      <w:r>
+        <w:rPr>
+          <w:lang w:val="ru-RU"/>
+        </w:rPr>
+        <w:t>следующую</w:t>
+      </w:r>
+      <w:proofErr w:type="gramEnd"/>
+    </w:p>
+    <w:p>
+      <w:pPr>
+        <w:pStyle w:val="a9"/>
+        <w:spacing w:line="276" w:lineRule="auto"/>
+      </w:pPr>
+      <w:r>
+        <w:rPr>
+          <w:lang w:val="ru-RU"/>
+        </w:rPr>
+        <w:t>строчку</w:t>
+      </w:r>
+      <w:r>
+        <w:t>:</w:t>
+      </w:r>
+    </w:p>
+    <w:p>
+      <w:pPr>
+        <w:pStyle w:val="a9"/>
+        <w:spacing w:line="276" w:lineRule="auto"/>
+        <w:rPr>
+          <w:b/>
+        </w:rPr>
+      </w:pPr>
+      <w:proofErr w:type="spellStart"/>
+      <w:proofErr w:type="gramStart"/>
+      <w:r>
+        <w:rPr>
+          <w:b/>
+        </w:rPr>
+        <w:t>reg</w:t>
+      </w:r>
+      <w:proofErr w:type="spellEnd"/>
+      <w:proofErr w:type="gramEnd"/>
+      <w:r>
+        <w:rPr>
+          <w:b/>
+        </w:rPr>
+        <w:t xml:space="preserve"> export HKCU\Software\</w:t>
+      </w:r>
+      <w:r>
+        <w:rPr>
+          <w:b/>
+        </w:rPr>
+        <w:t>forkitlaba2 D:\forkitlaba2</w:t>
+      </w:r>
+      <w:bookmarkStart w:id="0" w:name="_GoBack"/>
+      <w:bookmarkEnd w:id="0"/>
+    </w:p>
+    <w:p>
+      <w:pPr>
+        <w:pStyle w:val="a9"/>
+        <w:spacing w:line="276" w:lineRule="auto"/>
         <w:jc w:val="center"/>
         <w:rPr>
           <w:lang w:val="ru-RU"/>
@@ -978,26 +1731,9 @@
       </w:pPr>
       <w:r>
         <w:rPr>
-          <w:lang w:val="ru-RU"/>
-        </w:rPr>
-        <w:t>Экспортируем раздел при помощи командной строки</w:t>
-      </w:r>
-    </w:p>
-    <w:p>
-      <w:pPr>
-        <w:pStyle w:val="a9"/>
-        <w:spacing w:line="276" w:lineRule="auto"/>
-        <w:jc w:val="center"/>
-        <w:rPr>
-          <w:lang w:val="ru-RU"/>
-        </w:rPr>
-      </w:pPr>
-      <w:r>
-        <w:rPr>
           <w:noProof/>
           <w:lang w:val="ru-RU"/>
         </w:rPr>
-        <w:lastRenderedPageBreak/>
         <w:drawing>
           <wp:inline distT="0" distB="0" distL="0" distR="0" wp14:anchorId="5619BBA1" wp14:editId="3082F82F">
             <wp:extent cx="4221758" cy="2374711"/>
@@ -1039,33 +1775,17 @@
       <w:pPr>
         <w:pStyle w:val="a9"/>
         <w:spacing w:line="276" w:lineRule="auto"/>
-        <w:jc w:val="center"/>
-        <w:rPr>
-          <w:lang w:val="ru-RU"/>
-        </w:rPr>
-      </w:pPr>
-    </w:p>
-    <w:p>
-      <w:pPr>
-        <w:pStyle w:val="a9"/>
-        <w:spacing w:line="276" w:lineRule="auto"/>
         <w:ind w:firstLine="0"/>
-      </w:pPr>
-    </w:p>
-    <w:p>
-      <w:pPr>
-        <w:pStyle w:val="a9"/>
-        <w:spacing w:line="276" w:lineRule="auto"/>
-        <w:jc w:val="center"/>
-        <w:rPr>
-          <w:lang w:val="ru-RU"/>
-        </w:rPr>
-      </w:pPr>
-      <w:r>
-        <w:rPr>
-          <w:lang w:val="ru-RU"/>
-        </w:rPr>
-        <w:t>Работа с разделом завершена успешно</w:t>
+        <w:rPr>
+          <w:b/>
+        </w:rPr>
+      </w:pPr>
+      <w:r>
+        <w:rPr>
+          <w:b/>
+          <w:lang w:val="ru-RU"/>
+        </w:rPr>
+        <w:t>7)Работа с разделом завершена успешно</w:t>
       </w:r>
     </w:p>
     <w:p>
@@ -1117,6 +1837,28 @@
             </a:graphic>
           </wp:inline>
         </w:drawing>
+      </w:r>
+    </w:p>
+    <w:p>
+      <w:pPr>
+        <w:pStyle w:val="a9"/>
+        <w:spacing w:line="276" w:lineRule="auto"/>
+        <w:rPr>
+          <w:lang w:val="ru-RU"/>
+        </w:rPr>
+      </w:pPr>
+      <w:r>
+        <w:rPr>
+          <w:b/>
+          <w:lang w:val="ru-RU"/>
+        </w:rPr>
+        <w:t xml:space="preserve">Вывод: </w:t>
+      </w:r>
+      <w:r>
+        <w:rPr>
+          <w:lang w:val="ru-RU"/>
+        </w:rPr>
+        <w:t>изучил операции с реестром.</w:t>
       </w:r>
     </w:p>
     <w:p>
@@ -2574,7 +3316,7 @@
   <a:extraClrSchemeLst/>
   <a:extLst>
     <a:ext uri="{05A4C25C-085E-4340-85A3-A5531E510DB2}">
-      <thm15:themeFamily xmlns="" xmlns:thm15="http://schemas.microsoft.com/office/thememl/2012/main" name="Office Theme" id="{62F939B6-93AF-4DB8-9C6B-D6C7DFDC589F}" vid="{4A3C46E8-61CC-4603-A589-7422A47A8E4A}"/>
+      <thm15:themeFamily xmlns:thm15="http://schemas.microsoft.com/office/thememl/2012/main" xmlns="" name="Office Theme" id="{62F939B6-93AF-4DB8-9C6B-D6C7DFDC589F}" vid="{4A3C46E8-61CC-4603-A589-7422A47A8E4A}"/>
     </a:ext>
   </a:extLst>
 </a:theme>
@@ -2585,7 +3327,7 @@
 </file>
 
 <file path=customXml/itemProps1.xml><?xml version="1.0" encoding="utf-8"?>
-<ds:datastoreItem xmlns:ds="http://schemas.openxmlformats.org/officeDocument/2006/customXml" ds:itemID="{AE9274B0-A58A-483C-94DE-6D2C6687B213}">
+<ds:datastoreItem xmlns:ds="http://schemas.openxmlformats.org/officeDocument/2006/customXml" ds:itemID="{500A9775-B679-475D-B9E9-2D12F407889A}">
   <ds:schemaRefs>
     <ds:schemaRef ds:uri="http://schemas.openxmlformats.org/officeDocument/2006/bibliography"/>
   </ds:schemaRefs>
